--- a/430-434.docx
+++ b/430-434.docx
@@ -12,8 +12,6 @@
         <w:ind w:left="640"/>
       </w:pPr>
       <w:bookmarkStart w:id="0" w:name="bookmark0"/>
-      <w:bookmarkStart w:id="1" w:name="_GoBack"/>
-      <w:bookmarkEnd w:id="1"/>
       <w:r>
         <w:t>Deployment tools</w:t>
       </w:r>
@@ -45,10 +43,7 @@
       </w:r>
       <w:r>
         <w:br/>
-        <w:t>command instead of uploading files</w:t>
-      </w:r>
-      <w:r>
-        <w:t xml:space="preserve"> manually. Also, you can write your own shell script to pull new</w:t>
+        <w:t>command instead of uploading files manually. Also, you can write your own shell script to pull new</w:t>
       </w:r>
       <w:r>
         <w:br/>
@@ -68,10 +63,7 @@
       </w:r>
       <w:r>
         <w:br/>
-        <w:t>consider the tool n</w:t>
-      </w:r>
-      <w:r>
-        <w:t>amed Deployer.</w:t>
+        <w:t>consider the tool named Deployer.</w:t>
       </w:r>
     </w:p>
     <w:p>
@@ -80,71 +72,467 @@
         <w:keepNext/>
         <w:keepLines/>
         <w:shd w:val="clear" w:color="auto" w:fill="auto"/>
-        <w:spacing w:before="0" w:after="183" w:line="300" w:lineRule="exact"/>
-        <w:ind w:left="640"/>
-      </w:pPr>
-      <w:bookmarkStart w:id="2" w:name="bookmark1"/>
-      <w:r>
-        <w:t>Getting ready</w:t>
-      </w:r>
-      <w:bookmarkEnd w:id="2"/>
-    </w:p>
-    <w:p>
-      <w:pPr>
-        <w:pStyle w:val="20"/>
-        <w:shd w:val="clear" w:color="auto" w:fill="auto"/>
-        <w:spacing w:after="155" w:line="269" w:lineRule="exact"/>
-        <w:ind w:left="640" w:right="800"/>
-        <w:jc w:val="left"/>
-      </w:pPr>
-      <w:r>
-        <w:t xml:space="preserve">Create a new </w:t>
-      </w:r>
-      <w:r>
-        <w:rPr>
-          <w:rStyle w:val="2LucidaConsole75pt"/>
+        <w:spacing w:before="0" w:after="179" w:line="300" w:lineRule="exact"/>
+        <w:ind w:left="520"/>
+        <w:rPr>
+          <w:lang w:val="ru-RU"/>
+        </w:rPr>
+      </w:pPr>
+      <w:r>
+        <w:rPr>
+          <w:lang w:val="ru-RU"/>
+        </w:rPr>
+        <w:t xml:space="preserve">Подготовка </w:t>
+      </w:r>
+    </w:p>
+    <w:p>
+      <w:pPr>
+        <w:pStyle w:val="32"/>
+        <w:keepNext/>
+        <w:keepLines/>
+        <w:shd w:val="clear" w:color="auto" w:fill="auto"/>
+        <w:tabs>
+          <w:tab w:val="left" w:pos="1210"/>
+        </w:tabs>
+        <w:spacing w:before="0" w:after="0"/>
+        <w:ind w:left="880" w:firstLine="0"/>
+        <w:rPr>
+          <w:lang w:val="ru-RU"/>
+        </w:rPr>
+      </w:pPr>
+      <w:r>
+        <w:rPr>
+          <w:sz w:val="20"/>
+          <w:szCs w:val="20"/>
+          <w:lang w:val="ru-RU"/>
+        </w:rPr>
+        <w:t xml:space="preserve">Создайте новое </w:t>
+      </w:r>
+      <w:r>
+        <w:rPr>
+          <w:rStyle w:val="3LucidaConsole75pt1"/>
         </w:rPr>
         <w:t>yii</w:t>
       </w:r>
       <w:r>
         <w:rPr>
-          <w:rStyle w:val="275pt"/>
+          <w:rStyle w:val="375pt"/>
+          <w:lang w:val="ru-RU"/>
         </w:rPr>
         <w:t>2</w:t>
       </w:r>
       <w:r>
         <w:rPr>
-          <w:rStyle w:val="2LucidaConsole75pt"/>
-        </w:rPr>
-        <w:t xml:space="preserve"> -app-basic </w:t>
-      </w:r>
-      <w:r>
-        <w:t>application by using the Composer package manager, as described in the</w:t>
-      </w:r>
-      <w:r>
+          <w:rStyle w:val="3LucidaConsole75pt1"/>
+          <w:lang w:val="ru-RU"/>
+        </w:rPr>
+        <w:t>-</w:t>
+      </w:r>
+      <w:r>
+        <w:rPr>
+          <w:rStyle w:val="3LucidaConsole75pt1"/>
+        </w:rPr>
+        <w:t>app</w:t>
+      </w:r>
+      <w:r>
+        <w:rPr>
+          <w:rStyle w:val="3LucidaConsole75pt1"/>
+          <w:lang w:val="ru-RU"/>
+        </w:rPr>
+        <w:t>-</w:t>
+      </w:r>
+      <w:r>
+        <w:rPr>
+          <w:rStyle w:val="3LucidaConsole75pt1"/>
+        </w:rPr>
+        <w:t>basic</w:t>
+      </w:r>
+      <w:r>
+        <w:rPr>
+          <w:rStyle w:val="3LucidaConsole75pt1"/>
+          <w:lang w:val="ru-RU"/>
+        </w:rPr>
+        <w:t xml:space="preserve"> </w:t>
+      </w:r>
+      <w:r>
+        <w:rPr>
+          <w:sz w:val="20"/>
+          <w:szCs w:val="20"/>
+          <w:lang w:val="ru-RU"/>
+        </w:rPr>
+        <w:t>приложение с помощью диспетче</w:t>
+      </w:r>
+      <w:bookmarkStart w:id="1" w:name="_GoBack"/>
+      <w:bookmarkEnd w:id="1"/>
+      <w:r>
+        <w:rPr>
+          <w:sz w:val="20"/>
+          <w:szCs w:val="20"/>
+          <w:lang w:val="ru-RU"/>
+        </w:rPr>
+        <w:t xml:space="preserve">ра пакетов </w:t>
+      </w:r>
+      <w:r>
+        <w:rPr>
+          <w:sz w:val="20"/>
+          <w:szCs w:val="20"/>
+        </w:rPr>
+        <w:t>Composer</w:t>
+      </w:r>
+      <w:r>
+        <w:rPr>
+          <w:sz w:val="20"/>
+          <w:szCs w:val="20"/>
+          <w:lang w:val="ru-RU"/>
+        </w:rPr>
+        <w:t>, как описано в официальном руководстве по адресу</w:t>
+      </w:r>
+      <w:r>
+        <w:rPr>
+          <w:sz w:val="20"/>
+          <w:szCs w:val="20"/>
+          <w:lang w:val="ru-RU"/>
+        </w:rPr>
         <w:br/>
-        <w:t xml:space="preserve">official guide at </w:t>
       </w:r>
       <w:hyperlink r:id="rId8" w:history="1">
         <w:r>
           <w:rPr>
             <w:rStyle w:val="a3"/>
+            <w:sz w:val="20"/>
+            <w:szCs w:val="20"/>
           </w:rPr>
-          <w:t>http://www.yiiframework.com/doc-2</w:t>
+          <w:t>http</w:t>
         </w:r>
         <w:r>
           <w:rPr>
             <w:rStyle w:val="a3"/>
+            <w:sz w:val="20"/>
+            <w:szCs w:val="20"/>
+            <w:lang w:val="ru-RU"/>
           </w:rPr>
-          <w:t>.0/guidestart-installation.html</w:t>
+          <w:t>://</w:t>
+        </w:r>
+        <w:r>
+          <w:rPr>
+            <w:rStyle w:val="a3"/>
+            <w:sz w:val="20"/>
+            <w:szCs w:val="20"/>
+          </w:rPr>
+          <w:t>www</w:t>
+        </w:r>
+        <w:r>
+          <w:rPr>
+            <w:rStyle w:val="a3"/>
+            <w:sz w:val="20"/>
+            <w:szCs w:val="20"/>
+            <w:lang w:val="ru-RU"/>
+          </w:rPr>
+          <w:t>.</w:t>
+        </w:r>
+        <w:r>
+          <w:rPr>
+            <w:rStyle w:val="a3"/>
+            <w:sz w:val="20"/>
+            <w:szCs w:val="20"/>
+          </w:rPr>
+          <w:t>yiiframework</w:t>
+        </w:r>
+        <w:r>
+          <w:rPr>
+            <w:rStyle w:val="a3"/>
+            <w:sz w:val="20"/>
+            <w:szCs w:val="20"/>
+            <w:lang w:val="ru-RU"/>
+          </w:rPr>
+          <w:t>.</w:t>
+        </w:r>
+        <w:r>
+          <w:rPr>
+            <w:rStyle w:val="a3"/>
+            <w:sz w:val="20"/>
+            <w:szCs w:val="20"/>
+          </w:rPr>
+          <w:t>com</w:t>
+        </w:r>
+        <w:r>
+          <w:rPr>
+            <w:rStyle w:val="a3"/>
+            <w:sz w:val="20"/>
+            <w:szCs w:val="20"/>
+            <w:lang w:val="ru-RU"/>
+          </w:rPr>
+          <w:t>/</w:t>
+        </w:r>
+        <w:r>
+          <w:rPr>
+            <w:rStyle w:val="a3"/>
+            <w:sz w:val="20"/>
+            <w:szCs w:val="20"/>
+          </w:rPr>
+          <w:t>doc</w:t>
+        </w:r>
+        <w:r>
+          <w:rPr>
+            <w:rStyle w:val="a3"/>
+            <w:sz w:val="20"/>
+            <w:szCs w:val="20"/>
+            <w:lang w:val="ru-RU"/>
+          </w:rPr>
+          <w:t>-2.0/</w:t>
+        </w:r>
+        <w:r>
+          <w:rPr>
+            <w:rStyle w:val="a3"/>
+            <w:sz w:val="20"/>
+            <w:szCs w:val="20"/>
+          </w:rPr>
+          <w:t>guide</w:t>
+        </w:r>
+        <w:r>
+          <w:rPr>
+            <w:rStyle w:val="a3"/>
+            <w:sz w:val="20"/>
+            <w:szCs w:val="20"/>
+            <w:lang w:val="ru-RU"/>
+          </w:rPr>
+          <w:t>-</w:t>
+        </w:r>
+        <w:r>
+          <w:rPr>
+            <w:rStyle w:val="a3"/>
+            <w:sz w:val="20"/>
+            <w:szCs w:val="20"/>
+          </w:rPr>
+          <w:t>start</w:t>
+        </w:r>
+        <w:r>
+          <w:rPr>
+            <w:rStyle w:val="a3"/>
+            <w:sz w:val="20"/>
+            <w:szCs w:val="20"/>
+            <w:lang w:val="ru-RU"/>
+          </w:rPr>
+          <w:t>-</w:t>
+        </w:r>
+        <w:r>
+          <w:rPr>
+            <w:rStyle w:val="a3"/>
+            <w:sz w:val="20"/>
+            <w:szCs w:val="20"/>
+          </w:rPr>
+          <w:t>installation</w:t>
+        </w:r>
+        <w:r>
+          <w:rPr>
+            <w:rStyle w:val="a3"/>
+            <w:sz w:val="20"/>
+            <w:szCs w:val="20"/>
+            <w:lang w:val="ru-RU"/>
+          </w:rPr>
+          <w:t>.</w:t>
+        </w:r>
+        <w:r>
+          <w:rPr>
+            <w:rStyle w:val="a3"/>
+            <w:sz w:val="20"/>
+            <w:szCs w:val="20"/>
+          </w:rPr>
+          <w:t>html</w:t>
         </w:r>
       </w:hyperlink>
       <w:r>
         <w:rPr>
-          <w:rStyle w:val="24"/>
-        </w:rPr>
-        <w:t>.</w:t>
-      </w:r>
+          <w:sz w:val="20"/>
+          <w:szCs w:val="20"/>
+          <w:lang w:val="ru-RU"/>
+        </w:rPr>
+        <w:t xml:space="preserve">. </w:t>
+      </w:r>
+      <w:r>
+        <w:rPr>
+          <w:sz w:val="20"/>
+          <w:szCs w:val="20"/>
+          <w:lang w:val="ru-RU"/>
+        </w:rPr>
+        <w:br/>
+        <w:t xml:space="preserve">По русски </w:t>
+      </w:r>
+      <w:hyperlink r:id="rId9" w:history="1">
+        <w:r>
+          <w:rPr>
+            <w:rStyle w:val="a3"/>
+            <w:sz w:val="20"/>
+            <w:szCs w:val="20"/>
+          </w:rPr>
+          <w:t>http</w:t>
+        </w:r>
+        <w:r>
+          <w:rPr>
+            <w:rStyle w:val="a3"/>
+            <w:sz w:val="20"/>
+            <w:szCs w:val="20"/>
+            <w:lang w:val="ru-RU"/>
+          </w:rPr>
+          <w:t>://</w:t>
+        </w:r>
+        <w:r>
+          <w:rPr>
+            <w:rStyle w:val="a3"/>
+            <w:sz w:val="20"/>
+            <w:szCs w:val="20"/>
+          </w:rPr>
+          <w:t>yiiframework</w:t>
+        </w:r>
+        <w:r>
+          <w:rPr>
+            <w:rStyle w:val="a3"/>
+            <w:sz w:val="20"/>
+            <w:szCs w:val="20"/>
+            <w:lang w:val="ru-RU"/>
+          </w:rPr>
+          <w:t>.</w:t>
+        </w:r>
+        <w:r>
+          <w:rPr>
+            <w:rStyle w:val="a3"/>
+            <w:sz w:val="20"/>
+            <w:szCs w:val="20"/>
+          </w:rPr>
+          <w:t>domain</w:t>
+        </w:r>
+        <w:r>
+          <w:rPr>
+            <w:rStyle w:val="a3"/>
+            <w:sz w:val="20"/>
+            <w:szCs w:val="20"/>
+            <w:lang w:val="ru-RU"/>
+          </w:rPr>
+          <w:t>-</w:t>
+        </w:r>
+        <w:r>
+          <w:rPr>
+            <w:rStyle w:val="a3"/>
+            <w:sz w:val="20"/>
+            <w:szCs w:val="20"/>
+          </w:rPr>
+          <w:t>na</w:t>
+        </w:r>
+        <w:r>
+          <w:rPr>
+            <w:rStyle w:val="a3"/>
+            <w:sz w:val="20"/>
+            <w:szCs w:val="20"/>
+            <w:lang w:val="ru-RU"/>
+          </w:rPr>
+          <w:t>.</w:t>
+        </w:r>
+        <w:r>
+          <w:rPr>
+            <w:rStyle w:val="a3"/>
+            <w:sz w:val="20"/>
+            <w:szCs w:val="20"/>
+          </w:rPr>
+          <w:t>me</w:t>
+        </w:r>
+        <w:r>
+          <w:rPr>
+            <w:rStyle w:val="a3"/>
+            <w:sz w:val="20"/>
+            <w:szCs w:val="20"/>
+            <w:lang w:val="ru-RU"/>
+          </w:rPr>
+          <w:t>/</w:t>
+        </w:r>
+        <w:r>
+          <w:rPr>
+            <w:rStyle w:val="a3"/>
+            <w:sz w:val="20"/>
+            <w:szCs w:val="20"/>
+          </w:rPr>
+          <w:t>doc</w:t>
+        </w:r>
+        <w:r>
+          <w:rPr>
+            <w:rStyle w:val="a3"/>
+            <w:sz w:val="20"/>
+            <w:szCs w:val="20"/>
+            <w:lang w:val="ru-RU"/>
+          </w:rPr>
+          <w:t>/</w:t>
+        </w:r>
+        <w:r>
+          <w:rPr>
+            <w:rStyle w:val="a3"/>
+            <w:sz w:val="20"/>
+            <w:szCs w:val="20"/>
+          </w:rPr>
+          <w:t>guide</w:t>
+        </w:r>
+        <w:r>
+          <w:rPr>
+            <w:rStyle w:val="a3"/>
+            <w:sz w:val="20"/>
+            <w:szCs w:val="20"/>
+            <w:lang w:val="ru-RU"/>
+          </w:rPr>
+          <w:t>/2.0/</w:t>
+        </w:r>
+        <w:r>
+          <w:rPr>
+            <w:rStyle w:val="a3"/>
+            <w:sz w:val="20"/>
+            <w:szCs w:val="20"/>
+          </w:rPr>
+          <w:t>ru</w:t>
+        </w:r>
+        <w:r>
+          <w:rPr>
+            <w:rStyle w:val="a3"/>
+            <w:sz w:val="20"/>
+            <w:szCs w:val="20"/>
+            <w:lang w:val="ru-RU"/>
+          </w:rPr>
+          <w:t>/</w:t>
+        </w:r>
+        <w:r>
+          <w:rPr>
+            <w:rStyle w:val="a3"/>
+            <w:sz w:val="20"/>
+            <w:szCs w:val="20"/>
+          </w:rPr>
+          <w:t>start</w:t>
+        </w:r>
+        <w:r>
+          <w:rPr>
+            <w:rStyle w:val="a3"/>
+            <w:sz w:val="20"/>
+            <w:szCs w:val="20"/>
+            <w:lang w:val="ru-RU"/>
+          </w:rPr>
+          <w:t>-</w:t>
+        </w:r>
+        <w:r>
+          <w:rPr>
+            <w:rStyle w:val="a3"/>
+            <w:sz w:val="20"/>
+            <w:szCs w:val="20"/>
+          </w:rPr>
+          <w:t>installation</w:t>
+        </w:r>
+      </w:hyperlink>
+    </w:p>
+    <w:p>
+      <w:pPr>
+        <w:pStyle w:val="20"/>
+        <w:shd w:val="clear" w:color="auto" w:fill="auto"/>
+        <w:spacing w:after="155" w:line="269" w:lineRule="exact"/>
+        <w:ind w:left="640" w:right="800"/>
+        <w:jc w:val="left"/>
+        <w:rPr>
+          <w:lang w:val="ru-RU"/>
+        </w:rPr>
+      </w:pPr>
     </w:p>
     <w:p>
       <w:pPr>
@@ -155,11 +543,11 @@
         <w:spacing w:before="0" w:after="230" w:line="300" w:lineRule="exact"/>
         <w:ind w:left="640"/>
       </w:pPr>
-      <w:bookmarkStart w:id="3" w:name="bookmark2"/>
+      <w:bookmarkStart w:id="2" w:name="bookmark2"/>
       <w:r>
         <w:t>How to do it...</w:t>
       </w:r>
-      <w:bookmarkEnd w:id="3"/>
+      <w:bookmarkEnd w:id="2"/>
     </w:p>
     <w:p>
       <w:pPr>
@@ -180,11 +568,11 @@
         <w:spacing w:before="0" w:after="0" w:line="240" w:lineRule="exact"/>
         <w:ind w:left="640"/>
       </w:pPr>
-      <w:bookmarkStart w:id="4" w:name="bookmark3"/>
+      <w:bookmarkStart w:id="3" w:name="bookmark3"/>
       <w:r>
         <w:t>Step 1 - Preparing the remote host</w:t>
       </w:r>
-      <w:bookmarkEnd w:id="4"/>
+      <w:bookmarkEnd w:id="3"/>
     </w:p>
     <w:p>
       <w:pPr>
@@ -222,15 +610,7 @@
           <w:b w:val="0"/>
           <w:bCs w:val="0"/>
         </w:rPr>
-        <w:t>global require '</w:t>
-      </w:r>
-      <w:r>
-        <w:rPr>
-          <w:rStyle w:val="2LucidaConsole75pt0"/>
-          <w:b w:val="0"/>
-          <w:bCs w:val="0"/>
-        </w:rPr>
-        <w:t>fxp/composer-asset-plugin:~1.1.1'</w:t>
+        <w:t>global require 'fxp/composer-asset-plugin:~1.1.1'</w:t>
       </w:r>
     </w:p>
     <w:p>
@@ -307,10 +687,7 @@
         <w:ind w:left="960"/>
       </w:pPr>
       <w:r>
-        <w:t>Try to clone your repositor</w:t>
-      </w:r>
-      <w:r>
-        <w:t>y manually:</w:t>
+        <w:t>Try to clone your repository manually:</w:t>
       </w:r>
     </w:p>
     <w:p>
@@ -353,11 +730,11 @@
         <w:spacing w:before="0" w:after="122" w:line="240" w:lineRule="exact"/>
         <w:ind w:left="640"/>
       </w:pPr>
-      <w:bookmarkStart w:id="5" w:name="bookmark4"/>
+      <w:bookmarkStart w:id="4" w:name="bookmark4"/>
       <w:r>
         <w:t>Step 2 - Preparing the localhost</w:t>
       </w:r>
-      <w:bookmarkEnd w:id="5"/>
+      <w:bookmarkEnd w:id="4"/>
     </w:p>
     <w:p>
       <w:pPr>
@@ -396,7 +773,7 @@
       <w:r>
         <w:t xml:space="preserve">sudo wget </w:t>
       </w:r>
-      <w:hyperlink r:id="rId9" w:history="1">
+      <w:hyperlink r:id="rId10" w:history="1">
         <w:r>
           <w:rPr>
             <w:rStyle w:val="a3"/>
@@ -470,10 +847,7 @@
         <w:ind w:left="1240" w:firstLine="0"/>
       </w:pPr>
       <w:r>
-        <w:t>set('</w:t>
-      </w:r>
-      <w:r>
-        <w:t>shared_files', [</w:t>
+        <w:t>set('shared_files', [</w:t>
       </w:r>
     </w:p>
     <w:p>
@@ -565,10 +939,7 @@
       </w:r>
       <w:r>
         <w:tab/>
-        <w:t>//</w:t>
-      </w:r>
-      <w:r>
-        <w:t xml:space="preserve"> uncomment for authentication by SSH key</w:t>
+        <w:t>// uncomment for authentication by SSH key</w:t>
       </w:r>
     </w:p>
     <w:p>
@@ -595,6 +966,7 @@
         <w:jc w:val="both"/>
       </w:pPr>
       <w:r>
+        <w:lastRenderedPageBreak/>
         <w:t>-&gt;env('deploy_path',</w:t>
       </w:r>
       <w:r>
@@ -623,7 +995,6 @@
         <w:ind w:left="960" w:firstLine="0"/>
       </w:pPr>
       <w:r>
-        <w:lastRenderedPageBreak/>
         <w:t>3. Try to prepare remote project directories structure:</w:t>
       </w:r>
     </w:p>
@@ -649,14 +1020,11 @@
         <w:spacing w:before="0" w:after="122" w:line="240" w:lineRule="exact"/>
         <w:ind w:left="640"/>
       </w:pPr>
-      <w:bookmarkStart w:id="6" w:name="bookmark5"/>
-      <w:r>
-        <w:t xml:space="preserve">Step 3 - Adding </w:t>
-      </w:r>
-      <w:r>
-        <w:t>remote configuration</w:t>
-      </w:r>
-      <w:bookmarkEnd w:id="6"/>
+      <w:bookmarkStart w:id="5" w:name="bookmark5"/>
+      <w:r>
+        <w:t>Step 3 - Adding remote configuration</w:t>
+      </w:r>
+      <w:bookmarkEnd w:id="5"/>
     </w:p>
     <w:p>
       <w:pPr>
@@ -712,7 +1080,7 @@
                     </pic:cNvPicPr>
                   </pic:nvPicPr>
                   <pic:blipFill>
-                    <a:blip r:embed="rId10" cstate="print">
+                    <a:blip r:embed="rId11" cstate="print">
                       <a:extLst>
                         <a:ext uri="{28A0092B-C50C-407E-A947-70E740481C1C}">
                           <a14:useLocalDpi xmlns:a14="http://schemas.microsoft.com/office/drawing/2010/main" val="0"/>
@@ -805,7 +1173,7 @@
                     </pic:cNvPicPr>
                   </pic:nvPicPr>
                   <pic:blipFill>
-                    <a:blip r:embed="rId11" cstate="print">
+                    <a:blip r:embed="rId12" cstate="print">
                       <a:extLst>
                         <a:ext uri="{28A0092B-C50C-407E-A947-70E740481C1C}">
                           <a14:useLocalDpi xmlns:a14="http://schemas.microsoft.com/office/drawing/2010/main" val="0"/>
@@ -855,10 +1223,7 @@
         <w:ind w:left="640" w:right="2000" w:firstLine="0"/>
       </w:pPr>
       <w:r>
-        <w:t>The Deployer tool will include these files in every release subdirectory via symb</w:t>
-      </w:r>
-      <w:r>
-        <w:t>olic links.</w:t>
+        <w:t>The Deployer tool will include these files in every release subdirectory via symbolic links.</w:t>
       </w:r>
       <w:r>
         <w:br/>
@@ -1083,10 +1448,7 @@
         <w:ind w:left="480" w:firstLine="0"/>
       </w:pPr>
       <w:r>
-        <w:t>$dir = dirname($_SERVER['</w:t>
-      </w:r>
-      <w:r>
-        <w:t>SCRIPT_FILENAME']);</w:t>
+        <w:t>$dir = dirname($_SERVER['SCRIPT_FILENAME']);</w:t>
       </w:r>
     </w:p>
     <w:p>
@@ -1156,10 +1518,7 @@
         <w:ind w:left="480" w:right="4200" w:firstLine="0"/>
       </w:pPr>
       <w:r>
-        <w:t>#!/usr</w:t>
-      </w:r>
-      <w:r>
-        <w:t>/bin/env php</w:t>
+        <w:t>#!/usr/bin/env php</w:t>
       </w:r>
       <w:r>
         <w:br/>
@@ -1200,6 +1559,7 @@
         <w:ind w:left="480" w:right="4200" w:firstLine="0"/>
       </w:pPr>
       <w:r>
+        <w:lastRenderedPageBreak/>
         <w:t>require($dir . '/vendor/autoload.php');</w:t>
       </w:r>
       <w:r>
@@ -1215,7 +1575,6 @@
         <w:ind w:left="480" w:firstLine="0"/>
       </w:pPr>
       <w:r>
-        <w:lastRenderedPageBreak/>
         <w:t>$config = require($dir. '/config/console.php');</w:t>
       </w:r>
     </w:p>
@@ -1386,10 +1745,7 @@
         <w:t xml:space="preserve">config/params-local.php </w:t>
       </w:r>
       <w:r>
-        <w:t>files of every (backend, fronten</w:t>
-      </w:r>
-      <w:r>
-        <w:t>d, console, and common) because</w:t>
+        <w:t>files of every (backend, frontend, console, and common) because</w:t>
       </w:r>
       <w:r>
         <w:br/>
@@ -1429,11 +1785,11 @@
         <w:spacing w:before="0" w:after="0" w:line="240" w:lineRule="exact"/>
         <w:ind w:left="480"/>
       </w:pPr>
-      <w:bookmarkStart w:id="7" w:name="bookmark6"/>
+      <w:bookmarkStart w:id="6" w:name="bookmark6"/>
       <w:r>
         <w:t>Step 4 - Trying to deploy</w:t>
       </w:r>
-      <w:bookmarkEnd w:id="7"/>
+      <w:bookmarkEnd w:id="6"/>
     </w:p>
     <w:p>
       <w:pPr>
@@ -1493,10 +1849,7 @@
         <w:jc w:val="both"/>
       </w:pPr>
       <w:r>
-        <w:t xml:space="preserve">If successful, you </w:t>
-      </w:r>
-      <w:r>
-        <w:t>will see the deployment report:</w:t>
+        <w:t>If successful, you will see the deployment report:</w:t>
       </w:r>
     </w:p>
     <w:p>
@@ -1531,7 +1884,7 @@
                     </pic:cNvPicPr>
                   </pic:nvPicPr>
                   <pic:blipFill>
-                    <a:blip r:embed="rId12" cstate="print">
+                    <a:blip r:embed="rId13" cstate="print">
                       <a:extLst>
                         <a:ext uri="{28A0092B-C50C-407E-A947-70E740481C1C}">
                           <a14:useLocalDpi xmlns:a14="http://schemas.microsoft.com/office/drawing/2010/main" val="0"/>
@@ -1584,8 +1937,6 @@
       </w:r>
       <w:r>
         <w:br/>
-      </w:r>
-      <w:r>
         <w:t xml:space="preserve">project to the shared items and from the </w:t>
       </w:r>
       <w:r>
@@ -1630,7 +1981,7 @@
                     </pic:cNvPicPr>
                   </pic:nvPicPr>
                   <pic:blipFill>
-                    <a:blip r:embed="rId13" cstate="print">
+                    <a:blip r:embed="rId14" cstate="print">
                       <a:extLst>
                         <a:ext uri="{28A0092B-C50C-407E-A947-70E740481C1C}">
                           <a14:useLocalDpi xmlns:a14="http://schemas.microsoft.com/office/drawing/2010/main" val="0"/>
@@ -1781,11 +2132,11 @@
         <w:spacing w:before="0" w:after="0" w:line="300" w:lineRule="exact"/>
         <w:ind w:left="740"/>
       </w:pPr>
-      <w:bookmarkStart w:id="8" w:name="bookmark7"/>
+      <w:bookmarkStart w:id="7" w:name="bookmark7"/>
       <w:r>
         <w:t>How it works...</w:t>
       </w:r>
-      <w:bookmarkEnd w:id="8"/>
+      <w:bookmarkEnd w:id="7"/>
     </w:p>
     <w:p>
       <w:pPr>
@@ -1796,10 +2147,7 @@
         <w:jc w:val="left"/>
       </w:pPr>
       <w:r>
-        <w:t>Most of the deployment</w:t>
-      </w:r>
-      <w:r>
-        <w:t xml:space="preserve"> tools do the same tasks:</w:t>
+        <w:t>Most of the deployment tools do the same tasks:</w:t>
       </w:r>
     </w:p>
     <w:p>
@@ -1944,11 +2292,11 @@
         <w:spacing w:before="0" w:after="63" w:line="300" w:lineRule="exact"/>
         <w:ind w:left="400"/>
       </w:pPr>
-      <w:bookmarkStart w:id="9" w:name="bookmark8"/>
+      <w:bookmarkStart w:id="8" w:name="bookmark8"/>
       <w:r>
         <w:t>See also</w:t>
       </w:r>
-      <w:bookmarkEnd w:id="9"/>
+      <w:bookmarkEnd w:id="8"/>
     </w:p>
     <w:p>
       <w:pPr>
@@ -1965,12 +2313,9 @@
         <w:ind w:left="760"/>
       </w:pPr>
       <w:r>
-        <w:t>For more informa</w:t>
-      </w:r>
-      <w:r>
-        <w:t xml:space="preserve">tion about Deployer, refer to </w:t>
-      </w:r>
-      <w:hyperlink r:id="rId14" w:history="1">
+        <w:t xml:space="preserve">For more information about Deployer, refer to </w:t>
+      </w:r>
+      <w:hyperlink r:id="rId15" w:history="1">
         <w:r>
           <w:rPr>
             <w:rStyle w:val="a3"/>
@@ -1994,18 +2339,12 @@
         <w:ind w:left="1000" w:hanging="240"/>
         <w:jc w:val="left"/>
       </w:pPr>
-      <w:hyperlink r:id="rId15" w:history="1">
+      <w:hyperlink r:id="rId16" w:history="1">
         <w:r>
           <w:rPr>
             <w:rStyle w:val="a3"/>
           </w:rPr>
-          <w:t xml:space="preserve">And about creating SSH keys refer to </w:t>
-        </w:r>
-        <w:r>
-          <w:rPr>
-            <w:rStyle w:val="a3"/>
-          </w:rPr>
-          <w:t>https://git-scm.com/book/en/v2/Git-on-the-Server-</w:t>
+          <w:t>And about creating SSH keys refer to https://git-scm.com/book/en/v2/Git-on-the-Server-</w:t>
         </w:r>
       </w:hyperlink>
       <w:r>
@@ -2264,9 +2603,9 @@
     </w:lvl>
   </w:abstractNum>
   <w:abstractNum w:abstractNumId="3">
-    <w:nsid w:val="74BB7D87"/>
+    <w:nsid w:val="686A695D"/>
     <w:multiLevelType w:val="multilevel"/>
-    <w:tmpl w:val="0952DDEC"/>
+    <w:tmpl w:val="A990AA58"/>
     <w:lvl w:ilvl="0">
       <w:start w:val="1"/>
       <w:numFmt w:val="decimal"/>
@@ -2332,13 +2671,13 @@
     </w:lvl>
   </w:abstractNum>
   <w:abstractNum w:abstractNumId="4">
-    <w:nsid w:val="7586633D"/>
+    <w:nsid w:val="74BB7D87"/>
     <w:multiLevelType w:val="multilevel"/>
-    <w:tmpl w:val="D69816FC"/>
+    <w:tmpl w:val="0952DDEC"/>
     <w:lvl w:ilvl="0">
       <w:start w:val="1"/>
-      <w:numFmt w:val="bullet"/>
-      <w:lvlText w:val="•"/>
+      <w:numFmt w:val="decimal"/>
+      <w:lvlText w:val="%1."/>
       <w:lvlJc w:val="left"/>
       <w:rPr>
         <w:rFonts w:ascii="Times New Roman" w:eastAsia="Times New Roman" w:hAnsi="Times New Roman" w:cs="Times New Roman"/>
@@ -2399,6 +2738,74 @@
       <w:lvlJc w:val="left"/>
     </w:lvl>
   </w:abstractNum>
+  <w:abstractNum w:abstractNumId="5">
+    <w:nsid w:val="7586633D"/>
+    <w:multiLevelType w:val="multilevel"/>
+    <w:tmpl w:val="D69816FC"/>
+    <w:lvl w:ilvl="0">
+      <w:start w:val="1"/>
+      <w:numFmt w:val="bullet"/>
+      <w:lvlText w:val="•"/>
+      <w:lvlJc w:val="left"/>
+      <w:rPr>
+        <w:rFonts w:ascii="Times New Roman" w:eastAsia="Times New Roman" w:hAnsi="Times New Roman" w:cs="Times New Roman"/>
+        <w:b w:val="0"/>
+        <w:bCs w:val="0"/>
+        <w:i w:val="0"/>
+        <w:iCs w:val="0"/>
+        <w:smallCaps w:val="0"/>
+        <w:strike w:val="0"/>
+        <w:color w:val="000000"/>
+        <w:spacing w:val="0"/>
+        <w:w w:val="100"/>
+        <w:position w:val="0"/>
+        <w:sz w:val="21"/>
+        <w:szCs w:val="21"/>
+        <w:u w:val="none"/>
+        <w:lang w:val="en-US" w:eastAsia="en-US" w:bidi="en-US"/>
+      </w:rPr>
+    </w:lvl>
+    <w:lvl w:ilvl="1">
+      <w:numFmt w:val="decimal"/>
+      <w:lvlText w:val=""/>
+      <w:lvlJc w:val="left"/>
+    </w:lvl>
+    <w:lvl w:ilvl="2">
+      <w:numFmt w:val="decimal"/>
+      <w:lvlText w:val=""/>
+      <w:lvlJc w:val="left"/>
+    </w:lvl>
+    <w:lvl w:ilvl="3">
+      <w:numFmt w:val="decimal"/>
+      <w:lvlText w:val=""/>
+      <w:lvlJc w:val="left"/>
+    </w:lvl>
+    <w:lvl w:ilvl="4">
+      <w:numFmt w:val="decimal"/>
+      <w:lvlText w:val=""/>
+      <w:lvlJc w:val="left"/>
+    </w:lvl>
+    <w:lvl w:ilvl="5">
+      <w:numFmt w:val="decimal"/>
+      <w:lvlText w:val=""/>
+      <w:lvlJc w:val="left"/>
+    </w:lvl>
+    <w:lvl w:ilvl="6">
+      <w:numFmt w:val="decimal"/>
+      <w:lvlText w:val=""/>
+      <w:lvlJc w:val="left"/>
+    </w:lvl>
+    <w:lvl w:ilvl="7">
+      <w:numFmt w:val="decimal"/>
+      <w:lvlText w:val=""/>
+      <w:lvlJc w:val="left"/>
+    </w:lvl>
+    <w:lvl w:ilvl="8">
+      <w:numFmt w:val="decimal"/>
+      <w:lvlText w:val=""/>
+      <w:lvlJc w:val="left"/>
+    </w:lvl>
+  </w:abstractNum>
   <w:num w:numId="1">
     <w:abstractNumId w:val="2"/>
   </w:num>
@@ -2406,13 +2813,16 @@
     <w:abstractNumId w:val="1"/>
   </w:num>
   <w:num w:numId="3">
-    <w:abstractNumId w:val="3"/>
+    <w:abstractNumId w:val="4"/>
   </w:num>
   <w:num w:numId="4">
     <w:abstractNumId w:val="0"/>
   </w:num>
   <w:num w:numId="5">
-    <w:abstractNumId w:val="4"/>
+    <w:abstractNumId w:val="5"/>
+  </w:num>
+  <w:num w:numId="6">
+    <w:abstractNumId w:val="3"/>
   </w:num>
 </w:numbering>
 </file>
@@ -2458,6 +2868,7 @@
     <w:lsdException w:name="Title" w:semiHidden="0" w:uiPriority="10" w:unhideWhenUsed="0" w:qFormat="1"/>
     <w:lsdException w:name="Default Paragraph Font" w:uiPriority="1"/>
     <w:lsdException w:name="Subtitle" w:semiHidden="0" w:uiPriority="11" w:unhideWhenUsed="0" w:qFormat="1"/>
+    <w:lsdException w:name="Hyperlink" w:uiPriority="0"/>
     <w:lsdException w:name="Strong" w:semiHidden="0" w:uiPriority="22" w:unhideWhenUsed="0" w:qFormat="1"/>
     <w:lsdException w:name="Emphasis" w:semiHidden="0" w:uiPriority="20" w:unhideWhenUsed="0" w:qFormat="1"/>
     <w:lsdException w:name="Table Grid" w:semiHidden="0" w:uiPriority="59" w:unhideWhenUsed="0"/>
@@ -3147,6 +3558,7 @@
     <w:lsdException w:name="Title" w:semiHidden="0" w:uiPriority="10" w:unhideWhenUsed="0" w:qFormat="1"/>
     <w:lsdException w:name="Default Paragraph Font" w:uiPriority="1"/>
     <w:lsdException w:name="Subtitle" w:semiHidden="0" w:uiPriority="11" w:unhideWhenUsed="0" w:qFormat="1"/>
+    <w:lsdException w:name="Hyperlink" w:uiPriority="0"/>
     <w:lsdException w:name="Strong" w:semiHidden="0" w:uiPriority="22" w:unhideWhenUsed="0" w:qFormat="1"/>
     <w:lsdException w:name="Emphasis" w:semiHidden="0" w:uiPriority="20" w:unhideWhenUsed="0" w:qFormat="1"/>
     <w:lsdException w:name="Table Grid" w:semiHidden="0" w:uiPriority="59" w:unhideWhenUsed="0"/>
